--- a/Creer-administrer-une-base-de-donnees.docx
+++ b/Creer-administrer-une-base-de-donnees.docx
@@ -504,6 +504,7 @@
         </w:rPr>
         <w:t> </w:t>
       </w:r>
+      <w:proofErr w:type="spellStart"/>
       <w:r>
         <w:rPr>
           <w:color w:val="000000"/>
@@ -512,6 +513,7 @@
         </w:rPr>
         <w:t>anthony</w:t>
       </w:r>
+      <w:proofErr w:type="spellEnd"/>
     </w:p>
     <w:p>
       <w:pPr>
@@ -538,6 +540,7 @@
         </w:rPr>
         <w:t xml:space="preserve">Nom : </w:t>
       </w:r>
+      <w:proofErr w:type="spellStart"/>
       <w:r>
         <w:rPr>
           <w:color w:val="000000"/>
@@ -546,6 +549,7 @@
         </w:rPr>
         <w:t>cauche</w:t>
       </w:r>
+      <w:proofErr w:type="spellEnd"/>
     </w:p>
     <w:p>
       <w:pPr>
@@ -663,7 +667,23 @@
           <w:sz w:val="21"/>
           <w:szCs w:val="21"/>
         </w:rPr>
-        <w:t xml:space="preserve">Lien Github du projet : </w:t>
+        <w:t xml:space="preserve">Lien </w:t>
+      </w:r>
+      <w:proofErr w:type="spellStart"/>
+      <w:r>
+        <w:rPr>
+          <w:sz w:val="21"/>
+          <w:szCs w:val="21"/>
+        </w:rPr>
+        <w:t>Github</w:t>
+      </w:r>
+      <w:proofErr w:type="spellEnd"/>
+      <w:r>
+        <w:rPr>
+          <w:sz w:val="21"/>
+          <w:szCs w:val="21"/>
+        </w:rPr>
+        <w:t xml:space="preserve"> du projet : </w:t>
       </w:r>
       <w:r>
         <w:rPr>
@@ -687,6 +707,7 @@
         </w:rPr>
         <w:t xml:space="preserve">Lien </w:t>
       </w:r>
+      <w:proofErr w:type="spellStart"/>
       <w:r>
         <w:rPr>
           <w:sz w:val="21"/>
@@ -694,6 +715,7 @@
         </w:rPr>
         <w:t>figma</w:t>
       </w:r>
+      <w:proofErr w:type="spellEnd"/>
       <w:r>
         <w:rPr>
           <w:sz w:val="21"/>
@@ -1007,7 +1029,59 @@
           <w:sz w:val="21"/>
           <w:szCs w:val="21"/>
         </w:rPr>
-        <w:t xml:space="preserve">modéliser le diagramme à la main en imaginant quels différents types de relation il pourrait y avoir et le nombre d’entités exactes à créer. Ensuite j’ai cherché des systèmes de création de diagramme en ligne et je suis tombé sur des exemples de Templates sur un outil que j’affectionne particulièrement, figma. </w:t>
+        <w:t>modéliser le diagramme à la main en imaginant quels différents types de relation</w:t>
+      </w:r>
+      <w:r>
+        <w:rPr>
+          <w:color w:val="000000"/>
+          <w:sz w:val="21"/>
+          <w:szCs w:val="21"/>
+        </w:rPr>
+        <w:t>s</w:t>
+      </w:r>
+      <w:r>
+        <w:rPr>
+          <w:color w:val="000000"/>
+          <w:sz w:val="21"/>
+          <w:szCs w:val="21"/>
+        </w:rPr>
+        <w:t xml:space="preserve"> il pourrait y avoir et le nombre d’entités exactes à créer. Ensuite j’ai cherché des systèmes de création de diagramme en ligne et je suis tombé sur des exemples de </w:t>
+      </w:r>
+      <w:proofErr w:type="spellStart"/>
+      <w:r>
+        <w:rPr>
+          <w:color w:val="000000"/>
+          <w:sz w:val="21"/>
+          <w:szCs w:val="21"/>
+        </w:rPr>
+        <w:t>Templates</w:t>
+      </w:r>
+      <w:proofErr w:type="spellEnd"/>
+      <w:r>
+        <w:rPr>
+          <w:color w:val="000000"/>
+          <w:sz w:val="21"/>
+          <w:szCs w:val="21"/>
+        </w:rPr>
+        <w:t xml:space="preserve"> sur un outil que j’affectionne particulièrement, </w:t>
+      </w:r>
+      <w:proofErr w:type="spellStart"/>
+      <w:r>
+        <w:rPr>
+          <w:color w:val="000000"/>
+          <w:sz w:val="21"/>
+          <w:szCs w:val="21"/>
+        </w:rPr>
+        <w:t>figma</w:t>
+      </w:r>
+      <w:proofErr w:type="spellEnd"/>
+      <w:r>
+        <w:rPr>
+          <w:color w:val="000000"/>
+          <w:sz w:val="21"/>
+          <w:szCs w:val="21"/>
+        </w:rPr>
+        <w:t xml:space="preserve">. </w:t>
       </w:r>
     </w:p>
     <w:p>
@@ -1032,15 +1106,7 @@
           <w:sz w:val="21"/>
           <w:szCs w:val="21"/>
         </w:rPr>
-        <w:t>Ensuite j’ai créé la base de données et les tables sur un fichier sql en m’aidant de supports techniques décris ci-dessous.</w:t>
-      </w:r>
-      <w:r>
-        <w:rPr>
-          <w:color w:val="000000"/>
-          <w:sz w:val="21"/>
-          <w:szCs w:val="21"/>
-        </w:rPr>
-        <w:t xml:space="preserve"> </w:t>
+        <w:t>J’ai modélisé la base de donnée et j’y ai mis les relations et les noms et même les types pour pouvoir me faciliter la tâche lors de la création de la base.</w:t>
       </w:r>
     </w:p>
     <w:p>
@@ -1082,15 +1148,33 @@
           <w:sz w:val="21"/>
           <w:szCs w:val="21"/>
         </w:rPr>
-        <w:t>Pour vérifier le bon fonctionnement des requêtes ou du typage des tables j’ai utilisé mysql. La requ</w:t>
-      </w:r>
-      <w:r>
-        <w:rPr>
-          <w:color w:val="000000"/>
-          <w:sz w:val="21"/>
-          <w:szCs w:val="21"/>
-        </w:rPr>
-        <w:t xml:space="preserve">ête pour les clés secondaires étant différente selon les SGBD j’ai inséré une requête sql sur ce fichier. </w:t>
+        <w:t xml:space="preserve">Ensuite j’ai créé la base de données et les tables sur un fichier </w:t>
+      </w:r>
+      <w:proofErr w:type="spellStart"/>
+      <w:r>
+        <w:rPr>
+          <w:color w:val="000000"/>
+          <w:sz w:val="21"/>
+          <w:szCs w:val="21"/>
+        </w:rPr>
+        <w:t>sql</w:t>
+      </w:r>
+      <w:proofErr w:type="spellEnd"/>
+      <w:r>
+        <w:rPr>
+          <w:color w:val="000000"/>
+          <w:sz w:val="21"/>
+          <w:szCs w:val="21"/>
+        </w:rPr>
+        <w:t xml:space="preserve"> en m’aidant de supports techniques décris ci-dessous.</w:t>
+      </w:r>
+      <w:r>
+        <w:rPr>
+          <w:color w:val="000000"/>
+          <w:sz w:val="21"/>
+          <w:szCs w:val="21"/>
+        </w:rPr>
+        <w:t xml:space="preserve"> </w:t>
       </w:r>
     </w:p>
     <w:p>
@@ -1109,14 +1193,6 @@
           <w:szCs w:val="21"/>
         </w:rPr>
       </w:pPr>
-      <w:r>
-        <w:rPr>
-          <w:color w:val="000000"/>
-          <w:sz w:val="21"/>
-          <w:szCs w:val="21"/>
-        </w:rPr>
-        <w:t xml:space="preserve">J’ai généré des données factices sur chaque table pour vérifier le bon typage et le bon fonctionnement du code. </w:t>
-      </w:r>
     </w:p>
     <w:p>
       <w:pPr>
@@ -1140,15 +1216,25 @@
           <w:sz w:val="21"/>
           <w:szCs w:val="21"/>
         </w:rPr>
-        <w:t xml:space="preserve">J’ai inséré des données cryptées </w:t>
-      </w:r>
-      <w:r>
-        <w:rPr>
-          <w:color w:val="000000"/>
-          <w:sz w:val="21"/>
-          <w:szCs w:val="21"/>
-        </w:rPr>
-        <w:t xml:space="preserve">pour les mots de passe. </w:t>
+        <w:t xml:space="preserve">Pour vérifier le bon fonctionnement des requêtes ou du typage des tables j’ai utilisé </w:t>
+      </w:r>
+      <w:proofErr w:type="spellStart"/>
+      <w:r>
+        <w:rPr>
+          <w:color w:val="000000"/>
+          <w:sz w:val="21"/>
+          <w:szCs w:val="21"/>
+        </w:rPr>
+        <w:t>mysql</w:t>
+      </w:r>
+      <w:proofErr w:type="spellEnd"/>
+      <w:r>
+        <w:rPr>
+          <w:color w:val="000000"/>
+          <w:sz w:val="21"/>
+          <w:szCs w:val="21"/>
+        </w:rPr>
+        <w:t xml:space="preserve">. </w:t>
       </w:r>
     </w:p>
     <w:p>
@@ -1160,6 +1246,131 @@
           <w:right w:val="single" w:sz="4" w:space="1" w:color="auto"/>
           <w:between w:val="nil"/>
         </w:pBdr>
+        <w:jc w:val="center"/>
+        <w:rPr>
+          <w:color w:val="000000"/>
+          <w:sz w:val="21"/>
+          <w:szCs w:val="21"/>
+        </w:rPr>
+      </w:pPr>
+      <w:r>
+        <w:rPr>
+          <w:color w:val="000000"/>
+          <w:sz w:val="21"/>
+          <w:szCs w:val="21"/>
+        </w:rPr>
+        <w:t>J’ai généré des données factices sur chaque table pour vérifier le bon typage et le bon fonctionnement du code</w:t>
+      </w:r>
+      <w:r>
+        <w:rPr>
+          <w:color w:val="000000"/>
+          <w:sz w:val="21"/>
+          <w:szCs w:val="21"/>
+        </w:rPr>
+        <w:t xml:space="preserve"> ainsi que le bon fonctionnement des </w:t>
+      </w:r>
+      <w:proofErr w:type="spellStart"/>
+      <w:r>
+        <w:rPr>
+          <w:color w:val="000000"/>
+          <w:sz w:val="21"/>
+          <w:szCs w:val="21"/>
+        </w:rPr>
+        <w:t>requetes</w:t>
+      </w:r>
+      <w:proofErr w:type="spellEnd"/>
+      <w:r>
+        <w:rPr>
+          <w:color w:val="000000"/>
+          <w:sz w:val="21"/>
+          <w:szCs w:val="21"/>
+        </w:rPr>
+        <w:t>.</w:t>
+      </w:r>
+      <w:r>
+        <w:rPr>
+          <w:color w:val="000000"/>
+          <w:sz w:val="21"/>
+          <w:szCs w:val="21"/>
+        </w:rPr>
+        <w:t xml:space="preserve"> </w:t>
+      </w:r>
+    </w:p>
+    <w:p>
+      <w:pPr>
+        <w:pBdr>
+          <w:top w:val="single" w:sz="4" w:space="1" w:color="auto"/>
+          <w:left w:val="single" w:sz="4" w:space="1" w:color="auto"/>
+          <w:bottom w:val="single" w:sz="4" w:space="1" w:color="auto"/>
+          <w:right w:val="single" w:sz="4" w:space="1" w:color="auto"/>
+          <w:between w:val="nil"/>
+        </w:pBdr>
+        <w:jc w:val="center"/>
+        <w:rPr>
+          <w:color w:val="000000"/>
+          <w:sz w:val="21"/>
+          <w:szCs w:val="21"/>
+        </w:rPr>
+      </w:pPr>
+      <w:r>
+        <w:rPr>
+          <w:color w:val="000000"/>
+          <w:sz w:val="21"/>
+          <w:szCs w:val="21"/>
+        </w:rPr>
+        <w:t xml:space="preserve">J’ai inséré des données cryptées </w:t>
+      </w:r>
+      <w:r>
+        <w:rPr>
+          <w:color w:val="000000"/>
+          <w:sz w:val="21"/>
+          <w:szCs w:val="21"/>
+        </w:rPr>
+        <w:t>pour les mots de passe.</w:t>
+      </w:r>
+      <w:r>
+        <w:rPr>
+          <w:color w:val="000000"/>
+          <w:sz w:val="21"/>
+          <w:szCs w:val="21"/>
+        </w:rPr>
+        <w:t xml:space="preserve"> </w:t>
+      </w:r>
+    </w:p>
+    <w:p>
+      <w:pPr>
+        <w:pBdr>
+          <w:top w:val="single" w:sz="4" w:space="1" w:color="auto"/>
+          <w:left w:val="single" w:sz="4" w:space="1" w:color="auto"/>
+          <w:bottom w:val="single" w:sz="4" w:space="1" w:color="auto"/>
+          <w:right w:val="single" w:sz="4" w:space="1" w:color="auto"/>
+          <w:between w:val="nil"/>
+        </w:pBdr>
+        <w:jc w:val="center"/>
+        <w:rPr>
+          <w:color w:val="000000"/>
+          <w:sz w:val="21"/>
+          <w:szCs w:val="21"/>
+        </w:rPr>
+      </w:pPr>
+      <w:r>
+        <w:rPr>
+          <w:color w:val="000000"/>
+          <w:sz w:val="21"/>
+          <w:szCs w:val="21"/>
+        </w:rPr>
+        <w:t xml:space="preserve"> </w:t>
+      </w:r>
+    </w:p>
+    <w:p>
+      <w:pPr>
+        <w:pBdr>
+          <w:top w:val="single" w:sz="4" w:space="1" w:color="auto"/>
+          <w:left w:val="single" w:sz="4" w:space="1" w:color="auto"/>
+          <w:bottom w:val="single" w:sz="4" w:space="1" w:color="auto"/>
+          <w:right w:val="single" w:sz="4" w:space="1" w:color="auto"/>
+          <w:between w:val="nil"/>
+        </w:pBdr>
         <w:rPr>
           <w:color w:val="000000"/>
           <w:sz w:val="21"/>
@@ -1240,7 +1451,25 @@
           <w:sz w:val="21"/>
           <w:szCs w:val="21"/>
         </w:rPr>
-        <w:t>Expliquez tout ce dont vous avez eu besoin pour réaliser vos tâches : langages de programmation, frameworks, outils, logiciels, documentations techniques, etc...</w:t>
+        <w:t xml:space="preserve">Expliquez tout ce dont vous avez eu besoin pour réaliser vos tâches : langages de programmation, </w:t>
+      </w:r>
+      <w:proofErr w:type="spellStart"/>
+      <w:r>
+        <w:rPr>
+          <w:color w:val="000000"/>
+          <w:sz w:val="21"/>
+          <w:szCs w:val="21"/>
+        </w:rPr>
+        <w:t>frameworks</w:t>
+      </w:r>
+      <w:proofErr w:type="spellEnd"/>
+      <w:r>
+        <w:rPr>
+          <w:color w:val="000000"/>
+          <w:sz w:val="21"/>
+          <w:szCs w:val="21"/>
+        </w:rPr>
+        <w:t>, outils, logiciels, documentations techniques, etc...</w:t>
       </w:r>
     </w:p>
     <w:p>
@@ -1297,7 +1526,25 @@
           <w:sz w:val="21"/>
           <w:szCs w:val="21"/>
         </w:rPr>
-        <w:t xml:space="preserve">Je me suis servi de figma pour réaliser le diagramme. Je me suis aidé d’un Template déjà préalablement maquetté. </w:t>
+        <w:t xml:space="preserve">Je me suis servi de </w:t>
+      </w:r>
+      <w:proofErr w:type="spellStart"/>
+      <w:r>
+        <w:rPr>
+          <w:color w:val="000000"/>
+          <w:sz w:val="21"/>
+          <w:szCs w:val="21"/>
+        </w:rPr>
+        <w:t>figma</w:t>
+      </w:r>
+      <w:proofErr w:type="spellEnd"/>
+      <w:r>
+        <w:rPr>
+          <w:color w:val="000000"/>
+          <w:sz w:val="21"/>
+          <w:szCs w:val="21"/>
+        </w:rPr>
+        <w:t xml:space="preserve"> pour réaliser le diagramme. Je me suis aidé d’un Template déjà préalablement maquetté. </w:t>
       </w:r>
     </w:p>
     <w:p>
@@ -1322,7 +1569,25 @@
           <w:sz w:val="21"/>
           <w:szCs w:val="21"/>
         </w:rPr>
-        <w:t xml:space="preserve">Je me suis servi de la doc technique sql en ligne sur -&gt; </w:t>
+        <w:t xml:space="preserve">Je me suis servi de la doc technique </w:t>
+      </w:r>
+      <w:proofErr w:type="spellStart"/>
+      <w:r>
+        <w:rPr>
+          <w:color w:val="000000"/>
+          <w:sz w:val="21"/>
+          <w:szCs w:val="21"/>
+        </w:rPr>
+        <w:t>sql</w:t>
+      </w:r>
+      <w:proofErr w:type="spellEnd"/>
+      <w:r>
+        <w:rPr>
+          <w:color w:val="000000"/>
+          <w:sz w:val="21"/>
+          <w:szCs w:val="21"/>
+        </w:rPr>
+        <w:t xml:space="preserve"> en ligne sur -&gt; </w:t>
       </w:r>
       <w:hyperlink r:id="rId9" w:history="1">
         <w:r>
@@ -1365,7 +1630,43 @@
           <w:sz w:val="21"/>
           <w:szCs w:val="21"/>
         </w:rPr>
-        <w:t>J’ai utilisé bcrypt en ligne comme système de cryptage pour générer un mot de passe hashé et ainsi offrir à chaque utilisateur un mot de passe sécurisé.</w:t>
+        <w:t xml:space="preserve">J’ai utilisé </w:t>
+      </w:r>
+      <w:proofErr w:type="spellStart"/>
+      <w:r>
+        <w:rPr>
+          <w:color w:val="000000"/>
+          <w:sz w:val="21"/>
+          <w:szCs w:val="21"/>
+        </w:rPr>
+        <w:t>bcrypt</w:t>
+      </w:r>
+      <w:proofErr w:type="spellEnd"/>
+      <w:r>
+        <w:rPr>
+          <w:color w:val="000000"/>
+          <w:sz w:val="21"/>
+          <w:szCs w:val="21"/>
+        </w:rPr>
+        <w:t xml:space="preserve"> en ligne comme système de cryptage pour générer un mot de passe </w:t>
+      </w:r>
+      <w:proofErr w:type="spellStart"/>
+      <w:r>
+        <w:rPr>
+          <w:color w:val="000000"/>
+          <w:sz w:val="21"/>
+          <w:szCs w:val="21"/>
+        </w:rPr>
+        <w:t>hashé</w:t>
+      </w:r>
+      <w:proofErr w:type="spellEnd"/>
+      <w:r>
+        <w:rPr>
+          <w:color w:val="000000"/>
+          <w:sz w:val="21"/>
+          <w:szCs w:val="21"/>
+        </w:rPr>
+        <w:t xml:space="preserve"> et ainsi offrir à chaque utilisateur un mot de passe sécurisé.</w:t>
       </w:r>
     </w:p>
     <w:p>
@@ -1516,7 +1817,43 @@
           <w:sz w:val="21"/>
           <w:szCs w:val="21"/>
         </w:rPr>
-        <w:t>NB: Pour le cas des exercices et évaluations demandées sur la plateforme Studi, il s'agit de...Studi.</w:t>
+        <w:t xml:space="preserve">NB: Pour le cas des exercices et évaluations demandées sur la plateforme </w:t>
+      </w:r>
+      <w:proofErr w:type="spellStart"/>
+      <w:r>
+        <w:rPr>
+          <w:color w:val="000000"/>
+          <w:sz w:val="21"/>
+          <w:szCs w:val="21"/>
+        </w:rPr>
+        <w:t>Studi</w:t>
+      </w:r>
+      <w:proofErr w:type="spellEnd"/>
+      <w:r>
+        <w:rPr>
+          <w:color w:val="000000"/>
+          <w:sz w:val="21"/>
+          <w:szCs w:val="21"/>
+        </w:rPr>
+        <w:t>, il s'agit de...</w:t>
+      </w:r>
+      <w:proofErr w:type="spellStart"/>
+      <w:r>
+        <w:rPr>
+          <w:color w:val="000000"/>
+          <w:sz w:val="21"/>
+          <w:szCs w:val="21"/>
+        </w:rPr>
+        <w:t>Studi</w:t>
+      </w:r>
+      <w:proofErr w:type="spellEnd"/>
+      <w:r>
+        <w:rPr>
+          <w:color w:val="000000"/>
+          <w:sz w:val="21"/>
+          <w:szCs w:val="21"/>
+        </w:rPr>
+        <w:t>.</w:t>
       </w:r>
     </w:p>
     <w:p>
@@ -1724,24 +2061,44 @@
           <w:sz w:val="21"/>
           <w:szCs w:val="21"/>
         </w:rPr>
-        <w:t>L’utilisation d’uuid ne m’a pas semblé pertinante</w:t>
-      </w:r>
-    </w:p>
-    <w:p>
-      <w:pPr>
-        <w:pBdr>
-          <w:top w:val="single" w:sz="4" w:space="1" w:color="auto"/>
-          <w:left w:val="single" w:sz="4" w:space="1" w:color="auto"/>
-          <w:bottom w:val="single" w:sz="4" w:space="1" w:color="auto"/>
-          <w:right w:val="single" w:sz="4" w:space="1" w:color="auto"/>
-          <w:between w:val="nil"/>
-        </w:pBdr>
-        <w:rPr>
-          <w:color w:val="000000"/>
-          <w:sz w:val="21"/>
-          <w:szCs w:val="21"/>
-        </w:rPr>
-      </w:pPr>
+        <w:t>L’utilisation d’</w:t>
+      </w:r>
+      <w:proofErr w:type="spellStart"/>
+      <w:r>
+        <w:rPr>
+          <w:color w:val="000000"/>
+          <w:sz w:val="21"/>
+          <w:szCs w:val="21"/>
+        </w:rPr>
+        <w:t>uuid</w:t>
+      </w:r>
+      <w:proofErr w:type="spellEnd"/>
+      <w:r>
+        <w:rPr>
+          <w:color w:val="000000"/>
+          <w:sz w:val="21"/>
+          <w:szCs w:val="21"/>
+        </w:rPr>
+        <w:t xml:space="preserve"> ne m’a pas semblé </w:t>
+      </w:r>
+      <w:proofErr w:type="spellStart"/>
+      <w:r>
+        <w:rPr>
+          <w:color w:val="000000"/>
+          <w:sz w:val="21"/>
+          <w:szCs w:val="21"/>
+        </w:rPr>
+        <w:t>pertinante</w:t>
+      </w:r>
+      <w:proofErr w:type="spellEnd"/>
+      <w:r>
+        <w:rPr>
+          <w:color w:val="000000"/>
+          <w:sz w:val="21"/>
+          <w:szCs w:val="21"/>
+        </w:rPr>
+        <w:t xml:space="preserve"> </w:t>
+      </w:r>
     </w:p>
     <w:p>
       <w:pPr>
@@ -1822,7 +2179,23 @@
         <w:sz w:val="22"/>
         <w:szCs w:val="22"/>
       </w:rPr>
-      <w:t xml:space="preserve">©Studi - Reproduction interdite </w:t>
+      <w:t>©</w:t>
+    </w:r>
+    <w:proofErr w:type="spellStart"/>
+    <w:r>
+      <w:rPr>
+        <w:sz w:val="22"/>
+        <w:szCs w:val="22"/>
+      </w:rPr>
+      <w:t>Studi</w:t>
+    </w:r>
+    <w:proofErr w:type="spellEnd"/>
+    <w:r>
+      <w:rPr>
+        <w:sz w:val="22"/>
+        <w:szCs w:val="22"/>
+      </w:rPr>
+      <w:t xml:space="preserve"> - Reproduction interdite </w:t>
     </w:r>
     <w:r>
       <w:rPr>
